--- a/Revisão/Prova de revisão/POO/POO.docx
+++ b/Revisão/Prova de revisão/POO/POO.docx
@@ -3,20 +3,61 @@
 <w:document xmlns:wpc="http://schemas.microsoft.com/office/word/2010/wordprocessingCanvas" xmlns:cx="http://schemas.microsoft.com/office/drawing/2014/chartex" xmlns:cx1="http://schemas.microsoft.com/office/drawing/2015/9/8/chartex" xmlns:cx2="http://schemas.microsoft.com/office/drawing/2015/10/21/chartex" xmlns:cx3="http://schemas.microsoft.com/office/drawing/2016/5/9/chartex" xmlns:cx4="http://schemas.microsoft.com/office/drawing/2016/5/10/chartex" xmlns:cx5="http://schemas.microsoft.com/office/drawing/2016/5/11/chartex" xmlns:cx6="http://schemas.microsoft.com/office/drawing/2016/5/12/chartex" xmlns:cx7="http://schemas.microsoft.com/office/drawing/2016/5/13/chartex" xmlns:cx8="http://schemas.microsoft.com/office/drawing/2016/5/14/chartex" xmlns:mc="http://schemas.openxmlformats.org/markup-compatibility/2006" xmlns:aink="http://schemas.microsoft.com/office/drawing/2016/ink" xmlns:am3d="http://schemas.microsoft.com/office/drawing/2017/model3d" xmlns:o="urn:schemas-microsoft-com:office:office" xmlns:r="http://schemas.openxmlformats.org/officeDocument/2006/relationships" xmlns:m="http://schemas.openxmlformats.org/officeDocument/2006/math" xmlns:v="urn:schemas-microsoft-com:vml" xmlns:wp14="http://schemas.microsoft.com/office/word/2010/wordprocessingDrawing" xmlns:wp="http://schemas.openxmlformats.org/drawingml/2006/wordprocessingDrawing" xmlns:w10="urn:schemas-microsoft-com:office:word" xmlns:w="http://schemas.openxmlformats.org/wordprocessingml/2006/main" xmlns:w14="http://schemas.microsoft.com/office/word/2010/wordml" xmlns:w15="http://schemas.microsoft.com/office/word/2012/wordml" xmlns:w16cid="http://schemas.microsoft.com/office/word/2016/wordml/cid" xmlns:w16se="http://schemas.microsoft.com/office/word/2015/wordml/symex" xmlns:wpg="http://schemas.microsoft.com/office/word/2010/wordprocessingGroup" xmlns:wpi="http://schemas.microsoft.com/office/word/2010/wordprocessingInk" xmlns:wne="http://schemas.microsoft.com/office/word/2006/wordml" xmlns:wps="http://schemas.microsoft.com/office/word/2010/wordprocessingShape" mc:Ignorable="w14 w15 w16se w16cid wp14">
   <w:body>
     <w:p>
-      <w:r>
+      <w:pPr>
+        <w:pStyle w:val="Ttulo1"/>
+        <w:rPr>
+          <w:sz w:val="36"/>
+          <w:szCs w:val="36"/>
+        </w:rPr>
+      </w:pPr>
+      <w:r>
+        <w:rPr>
+          <w:sz w:val="36"/>
+          <w:szCs w:val="36"/>
+        </w:rPr>
         <w:t>Programação Orientada a Objetos</w:t>
       </w:r>
     </w:p>
-    <w:p/>
-    <w:p>
-      <w:pPr>
-        <w:pStyle w:val="PargrafodaLista"/>
-        <w:numPr>
-          <w:ilvl w:val="0"/>
-          <w:numId w:val="1"/>
-        </w:numPr>
-      </w:pPr>
-      <w:r>
+    <w:p>
+      <w:pPr>
+        <w:rPr>
+          <w:sz w:val="32"/>
+          <w:szCs w:val="32"/>
+        </w:rPr>
+      </w:pPr>
+      <w:r>
+        <w:rPr>
+          <w:sz w:val="32"/>
+          <w:szCs w:val="32"/>
+        </w:rPr>
+        <w:t>Repostas</w:t>
+      </w:r>
+    </w:p>
+    <w:p>
+      <w:pPr>
+        <w:rPr>
+          <w:sz w:val="24"/>
+          <w:szCs w:val="24"/>
+        </w:rPr>
+      </w:pPr>
+    </w:p>
+    <w:p>
+      <w:pPr>
+        <w:pStyle w:val="PargrafodaLista"/>
+        <w:numPr>
+          <w:ilvl w:val="0"/>
+          <w:numId w:val="1"/>
+        </w:numPr>
+        <w:rPr>
+          <w:sz w:val="24"/>
+          <w:szCs w:val="24"/>
+        </w:rPr>
+      </w:pPr>
+      <w:r>
+        <w:rPr>
+          <w:sz w:val="24"/>
+          <w:szCs w:val="24"/>
+        </w:rPr>
         <w:t>C</w:t>
       </w:r>
     </w:p>
@@ -27,8 +68,16 @@
           <w:ilvl w:val="0"/>
           <w:numId w:val="1"/>
         </w:numPr>
-      </w:pPr>
-      <w:r>
+        <w:rPr>
+          <w:sz w:val="24"/>
+          <w:szCs w:val="24"/>
+        </w:rPr>
+      </w:pPr>
+      <w:r>
+        <w:rPr>
+          <w:sz w:val="24"/>
+          <w:szCs w:val="24"/>
+        </w:rPr>
         <w:t>C</w:t>
       </w:r>
     </w:p>
@@ -39,8 +88,16 @@
           <w:ilvl w:val="0"/>
           <w:numId w:val="1"/>
         </w:numPr>
-      </w:pPr>
-      <w:r>
+        <w:rPr>
+          <w:sz w:val="24"/>
+          <w:szCs w:val="24"/>
+        </w:rPr>
+      </w:pPr>
+      <w:r>
+        <w:rPr>
+          <w:sz w:val="24"/>
+          <w:szCs w:val="24"/>
+        </w:rPr>
         <w:t>D</w:t>
       </w:r>
     </w:p>
@@ -51,8 +108,16 @@
           <w:ilvl w:val="0"/>
           <w:numId w:val="1"/>
         </w:numPr>
-      </w:pPr>
-      <w:r>
+        <w:rPr>
+          <w:sz w:val="24"/>
+          <w:szCs w:val="24"/>
+        </w:rPr>
+      </w:pPr>
+      <w:r>
+        <w:rPr>
+          <w:sz w:val="24"/>
+          <w:szCs w:val="24"/>
+        </w:rPr>
         <w:t>A</w:t>
       </w:r>
     </w:p>
@@ -63,8 +128,16 @@
           <w:ilvl w:val="0"/>
           <w:numId w:val="1"/>
         </w:numPr>
-      </w:pPr>
-      <w:r>
+        <w:rPr>
+          <w:sz w:val="24"/>
+          <w:szCs w:val="24"/>
+        </w:rPr>
+      </w:pPr>
+      <w:r>
+        <w:rPr>
+          <w:sz w:val="24"/>
+          <w:szCs w:val="24"/>
+        </w:rPr>
         <w:t>B</w:t>
       </w:r>
     </w:p>
@@ -75,8 +148,16 @@
           <w:ilvl w:val="0"/>
           <w:numId w:val="1"/>
         </w:numPr>
-      </w:pPr>
-      <w:r>
+        <w:rPr>
+          <w:sz w:val="24"/>
+          <w:szCs w:val="24"/>
+        </w:rPr>
+      </w:pPr>
+      <w:r>
+        <w:rPr>
+          <w:sz w:val="24"/>
+          <w:szCs w:val="24"/>
+        </w:rPr>
         <w:t>A</w:t>
       </w:r>
     </w:p>
@@ -87,8 +168,16 @@
           <w:ilvl w:val="0"/>
           <w:numId w:val="1"/>
         </w:numPr>
-      </w:pPr>
-      <w:r>
+        <w:rPr>
+          <w:sz w:val="24"/>
+          <w:szCs w:val="24"/>
+        </w:rPr>
+      </w:pPr>
+      <w:r>
+        <w:rPr>
+          <w:sz w:val="24"/>
+          <w:szCs w:val="24"/>
+        </w:rPr>
         <w:t>B</w:t>
       </w:r>
     </w:p>
@@ -99,8 +188,16 @@
           <w:ilvl w:val="0"/>
           <w:numId w:val="1"/>
         </w:numPr>
-      </w:pPr>
-      <w:r>
+        <w:rPr>
+          <w:sz w:val="24"/>
+          <w:szCs w:val="24"/>
+        </w:rPr>
+      </w:pPr>
+      <w:r>
+        <w:rPr>
+          <w:sz w:val="24"/>
+          <w:szCs w:val="24"/>
+        </w:rPr>
         <w:t>A</w:t>
       </w:r>
     </w:p>
@@ -111,8 +208,16 @@
           <w:ilvl w:val="0"/>
           <w:numId w:val="1"/>
         </w:numPr>
-      </w:pPr>
-      <w:r>
+        <w:rPr>
+          <w:sz w:val="24"/>
+          <w:szCs w:val="24"/>
+        </w:rPr>
+      </w:pPr>
+      <w:r>
+        <w:rPr>
+          <w:sz w:val="24"/>
+          <w:szCs w:val="24"/>
+        </w:rPr>
         <w:t>B</w:t>
       </w:r>
     </w:p>
@@ -123,8 +228,16 @@
           <w:ilvl w:val="0"/>
           <w:numId w:val="1"/>
         </w:numPr>
-      </w:pPr>
-      <w:r>
+        <w:rPr>
+          <w:sz w:val="24"/>
+          <w:szCs w:val="24"/>
+        </w:rPr>
+      </w:pPr>
+      <w:r>
+        <w:rPr>
+          <w:sz w:val="24"/>
+          <w:szCs w:val="24"/>
+        </w:rPr>
         <w:t>A</w:t>
       </w:r>
     </w:p>
@@ -135,8 +248,16 @@
           <w:ilvl w:val="0"/>
           <w:numId w:val="1"/>
         </w:numPr>
-      </w:pPr>
-      <w:r>
+        <w:rPr>
+          <w:sz w:val="24"/>
+          <w:szCs w:val="24"/>
+        </w:rPr>
+      </w:pPr>
+      <w:r>
+        <w:rPr>
+          <w:sz w:val="24"/>
+          <w:szCs w:val="24"/>
+        </w:rPr>
         <w:t>C</w:t>
       </w:r>
     </w:p>
@@ -147,8 +268,16 @@
           <w:ilvl w:val="0"/>
           <w:numId w:val="1"/>
         </w:numPr>
-      </w:pPr>
-      <w:r>
+        <w:rPr>
+          <w:sz w:val="24"/>
+          <w:szCs w:val="24"/>
+        </w:rPr>
+      </w:pPr>
+      <w:r>
+        <w:rPr>
+          <w:sz w:val="24"/>
+          <w:szCs w:val="24"/>
+        </w:rPr>
         <w:t>B</w:t>
       </w:r>
     </w:p>
@@ -159,8 +288,16 @@
           <w:ilvl w:val="0"/>
           <w:numId w:val="1"/>
         </w:numPr>
-      </w:pPr>
-      <w:r>
+        <w:rPr>
+          <w:sz w:val="24"/>
+          <w:szCs w:val="24"/>
+        </w:rPr>
+      </w:pPr>
+      <w:r>
+        <w:rPr>
+          <w:sz w:val="24"/>
+          <w:szCs w:val="24"/>
+        </w:rPr>
         <w:t>E</w:t>
       </w:r>
     </w:p>
@@ -171,8 +308,16 @@
           <w:ilvl w:val="0"/>
           <w:numId w:val="1"/>
         </w:numPr>
-      </w:pPr>
-      <w:r>
+        <w:rPr>
+          <w:sz w:val="24"/>
+          <w:szCs w:val="24"/>
+        </w:rPr>
+      </w:pPr>
+      <w:r>
+        <w:rPr>
+          <w:sz w:val="24"/>
+          <w:szCs w:val="24"/>
+        </w:rPr>
         <w:t>D</w:t>
       </w:r>
     </w:p>
@@ -183,8 +328,16 @@
           <w:ilvl w:val="0"/>
           <w:numId w:val="1"/>
         </w:numPr>
-      </w:pPr>
-      <w:r>
+        <w:rPr>
+          <w:sz w:val="24"/>
+          <w:szCs w:val="24"/>
+        </w:rPr>
+      </w:pPr>
+      <w:r>
+        <w:rPr>
+          <w:sz w:val="24"/>
+          <w:szCs w:val="24"/>
+        </w:rPr>
         <w:t>D</w:t>
       </w:r>
     </w:p>
@@ -195,8 +348,16 @@
           <w:ilvl w:val="0"/>
           <w:numId w:val="1"/>
         </w:numPr>
-      </w:pPr>
-      <w:r>
+        <w:rPr>
+          <w:sz w:val="24"/>
+          <w:szCs w:val="24"/>
+        </w:rPr>
+      </w:pPr>
+      <w:r>
+        <w:rPr>
+          <w:sz w:val="24"/>
+          <w:szCs w:val="24"/>
+        </w:rPr>
         <w:t>A</w:t>
       </w:r>
     </w:p>
@@ -207,8 +368,16 @@
           <w:ilvl w:val="0"/>
           <w:numId w:val="1"/>
         </w:numPr>
-      </w:pPr>
-      <w:r>
+        <w:rPr>
+          <w:sz w:val="24"/>
+          <w:szCs w:val="24"/>
+        </w:rPr>
+      </w:pPr>
+      <w:r>
+        <w:rPr>
+          <w:sz w:val="24"/>
+          <w:szCs w:val="24"/>
+        </w:rPr>
         <w:t>A</w:t>
       </w:r>
     </w:p>
@@ -219,8 +388,16 @@
           <w:ilvl w:val="0"/>
           <w:numId w:val="1"/>
         </w:numPr>
-      </w:pPr>
-      <w:r>
+        <w:rPr>
+          <w:sz w:val="24"/>
+          <w:szCs w:val="24"/>
+        </w:rPr>
+      </w:pPr>
+      <w:r>
+        <w:rPr>
+          <w:sz w:val="24"/>
+          <w:szCs w:val="24"/>
+        </w:rPr>
         <w:t>B</w:t>
       </w:r>
     </w:p>
@@ -231,8 +408,16 @@
           <w:ilvl w:val="0"/>
           <w:numId w:val="1"/>
         </w:numPr>
-      </w:pPr>
-      <w:r>
+        <w:rPr>
+          <w:sz w:val="24"/>
+          <w:szCs w:val="24"/>
+        </w:rPr>
+      </w:pPr>
+      <w:r>
+        <w:rPr>
+          <w:sz w:val="24"/>
+          <w:szCs w:val="24"/>
+        </w:rPr>
         <w:t>A</w:t>
       </w:r>
     </w:p>
@@ -243,8 +428,16 @@
           <w:ilvl w:val="0"/>
           <w:numId w:val="1"/>
         </w:numPr>
-      </w:pPr>
-      <w:r>
+        <w:rPr>
+          <w:sz w:val="24"/>
+          <w:szCs w:val="24"/>
+        </w:rPr>
+      </w:pPr>
+      <w:r>
+        <w:rPr>
+          <w:sz w:val="24"/>
+          <w:szCs w:val="24"/>
+        </w:rPr>
         <w:t>A</w:t>
       </w:r>
       <w:bookmarkStart w:id="0" w:name="_GoBack"/>
@@ -755,6 +948,27 @@
     <w:name w:val="Normal"/>
     <w:qFormat/>
   </w:style>
+  <w:style w:type="paragraph" w:styleId="Ttulo1">
+    <w:name w:val="heading 1"/>
+    <w:basedOn w:val="Normal"/>
+    <w:next w:val="Normal"/>
+    <w:link w:val="Ttulo1Char"/>
+    <w:uiPriority w:val="9"/>
+    <w:qFormat/>
+    <w:rsid w:val="007D537A"/>
+    <w:pPr>
+      <w:keepNext/>
+      <w:keepLines/>
+      <w:spacing w:before="240" w:after="0"/>
+      <w:outlineLvl w:val="0"/>
+    </w:pPr>
+    <w:rPr>
+      <w:rFonts w:asciiTheme="majorHAnsi" w:eastAsiaTheme="majorEastAsia" w:hAnsiTheme="majorHAnsi" w:cstheme="majorBidi"/>
+      <w:color w:val="2F5496" w:themeColor="accent1" w:themeShade="BF"/>
+      <w:sz w:val="32"/>
+      <w:szCs w:val="32"/>
+    </w:rPr>
+  </w:style>
   <w:style w:type="character" w:default="1" w:styleId="Fontepargpadro">
     <w:name w:val="Default Paragraph Font"/>
     <w:uiPriority w:val="1"/>
@@ -792,6 +1006,19 @@
       <w:ind w:left="720"/>
       <w:contextualSpacing/>
     </w:pPr>
+  </w:style>
+  <w:style w:type="character" w:customStyle="1" w:styleId="Ttulo1Char">
+    <w:name w:val="Título 1 Char"/>
+    <w:basedOn w:val="Fontepargpadro"/>
+    <w:link w:val="Ttulo1"/>
+    <w:uiPriority w:val="9"/>
+    <w:rsid w:val="007D537A"/>
+    <w:rPr>
+      <w:rFonts w:asciiTheme="majorHAnsi" w:eastAsiaTheme="majorEastAsia" w:hAnsiTheme="majorHAnsi" w:cstheme="majorBidi"/>
+      <w:color w:val="2F5496" w:themeColor="accent1" w:themeShade="BF"/>
+      <w:sz w:val="32"/>
+      <w:szCs w:val="32"/>
+    </w:rPr>
   </w:style>
 </w:styles>
 </file>
